--- a/Template AEP - Entrega -2bim.docx
+++ b/Template AEP - Entrega -2bim.docx
@@ -1308,7 +1308,7 @@
                 <w:noProof/>
                 <w:webHidden/>
               </w:rPr>
-              <w:t>9</w:t>
+              <w:t>8</w:t>
             </w:r>
             <w:r>
               <w:rPr>
@@ -1402,7 +1402,7 @@
                 <w:noProof/>
                 <w:webHidden/>
               </w:rPr>
-              <w:t>12</w:t>
+              <w:t>11</w:t>
             </w:r>
             <w:r>
               <w:rPr>
@@ -1493,7 +1493,7 @@
                 <w:noProof/>
                 <w:webHidden/>
               </w:rPr>
-              <w:t>12</w:t>
+              <w:t>11</w:t>
             </w:r>
             <w:r>
               <w:rPr>
@@ -1584,7 +1584,7 @@
                 <w:noProof/>
                 <w:webHidden/>
               </w:rPr>
-              <w:t>12</w:t>
+              <w:t>11</w:t>
             </w:r>
             <w:r>
               <w:rPr>
@@ -1675,7 +1675,7 @@
                 <w:noProof/>
                 <w:webHidden/>
               </w:rPr>
-              <w:t>12</w:t>
+              <w:t>11</w:t>
             </w:r>
             <w:r>
               <w:rPr>
@@ -1766,7 +1766,7 @@
                 <w:noProof/>
                 <w:webHidden/>
               </w:rPr>
-              <w:t>12</w:t>
+              <w:t>11</w:t>
             </w:r>
             <w:r>
               <w:rPr>
@@ -1858,7 +1858,7 @@
                 <w:noProof/>
                 <w:webHidden/>
               </w:rPr>
-              <w:t>12</w:t>
+              <w:t>11</w:t>
             </w:r>
             <w:r>
               <w:rPr>
@@ -1950,7 +1950,7 @@
                 <w:noProof/>
                 <w:webHidden/>
               </w:rPr>
-              <w:t>13</w:t>
+              <w:t>12</w:t>
             </w:r>
             <w:r>
               <w:rPr>
@@ -2042,7 +2042,7 @@
                 <w:noProof/>
                 <w:webHidden/>
               </w:rPr>
-              <w:t>19</w:t>
+              <w:t>18</w:t>
             </w:r>
             <w:r>
               <w:rPr>
@@ -2134,7 +2134,7 @@
                 <w:noProof/>
                 <w:webHidden/>
               </w:rPr>
-              <w:t>19</w:t>
+              <w:t>18</w:t>
             </w:r>
             <w:r>
               <w:rPr>
@@ -2226,7 +2226,7 @@
                 <w:noProof/>
                 <w:webHidden/>
               </w:rPr>
-              <w:t>20</w:t>
+              <w:t>19</w:t>
             </w:r>
             <w:r>
               <w:rPr>
@@ -5236,39 +5236,6 @@
         </w:rPr>
         <w:t>Falta de conhecimento com ferramentas e linguagens de Desenvolvimento exigidas.</w:t>
       </w:r>
-    </w:p>
-    <w:p>
-      <w:pPr>
-        <w:spacing w:after="160" w:line="259" w:lineRule="auto"/>
-        <w:rPr>
-          <w:rFonts w:ascii="Times New Roman" w:eastAsia="Times New Roman" w:hAnsi="Times New Roman" w:cs="Times New Roman"/>
-          <w:sz w:val="24"/>
-          <w:szCs w:val="24"/>
-          <w:lang w:eastAsia="pt-BR"/>
-        </w:rPr>
-      </w:pPr>
-    </w:p>
-    <w:p>
-      <w:pPr>
-        <w:spacing w:after="160" w:line="259" w:lineRule="auto"/>
-        <w:rPr>
-          <w:rFonts w:ascii="Times New Roman" w:eastAsia="Times New Roman" w:hAnsi="Times New Roman" w:cs="Times New Roman"/>
-          <w:sz w:val="24"/>
-          <w:szCs w:val="24"/>
-          <w:lang w:eastAsia="pt-BR"/>
-        </w:rPr>
-      </w:pPr>
-    </w:p>
-    <w:p>
-      <w:pPr>
-        <w:spacing w:after="160" w:line="259" w:lineRule="auto"/>
-        <w:rPr>
-          <w:rFonts w:ascii="Times New Roman" w:eastAsia="Times New Roman" w:hAnsi="Times New Roman" w:cs="Times New Roman"/>
-          <w:sz w:val="24"/>
-          <w:szCs w:val="24"/>
-          <w:lang w:eastAsia="pt-BR"/>
-        </w:rPr>
-      </w:pPr>
     </w:p>
     <w:p>
       <w:pPr>
@@ -7858,25 +7825,7 @@
             <w:sz w:val="24"/>
             <w:szCs w:val="24"/>
           </w:rPr>
-          <w:t>https://youtu.be</w:t>
-        </w:r>
-        <w:r>
-          <w:rPr>
-            <w:rStyle w:val="Hyperlink"/>
-            <w:rFonts w:ascii="Times New Roman" w:hAnsi="Times New Roman" w:cs="Times New Roman"/>
-            <w:sz w:val="24"/>
-            <w:szCs w:val="24"/>
-          </w:rPr>
-          <w:t>/</w:t>
-        </w:r>
-        <w:r>
-          <w:rPr>
-            <w:rStyle w:val="Hyperlink"/>
-            <w:rFonts w:ascii="Times New Roman" w:hAnsi="Times New Roman" w:cs="Times New Roman"/>
-            <w:sz w:val="24"/>
-            <w:szCs w:val="24"/>
-          </w:rPr>
-          <w:t>Vs-pFIu-OUs</w:t>
+          <w:t>https://youtu.be/Vs-pFIu-OUs</w:t>
         </w:r>
       </w:hyperlink>
     </w:p>
@@ -12910,6 +12859,7 @@
     <w:lsdException w:name="HTML Sample" w:semiHidden="1" w:unhideWhenUsed="1"/>
     <w:lsdException w:name="HTML Typewriter" w:semiHidden="1" w:unhideWhenUsed="1"/>
     <w:lsdException w:name="HTML Variable" w:semiHidden="1" w:unhideWhenUsed="1"/>
+    <w:lsdException w:name="Normal Table" w:semiHidden="1" w:unhideWhenUsed="1"/>
     <w:lsdException w:name="annotation subject" w:semiHidden="1" w:unhideWhenUsed="1"/>
     <w:lsdException w:name="No List" w:semiHidden="1" w:unhideWhenUsed="1"/>
     <w:lsdException w:name="Outline List 1" w:semiHidden="1" w:unhideWhenUsed="1"/>
@@ -12952,8 +12902,11 @@
     <w:lsdException w:name="Table Contemporary" w:semiHidden="1" w:unhideWhenUsed="1"/>
     <w:lsdException w:name="Table Elegant" w:semiHidden="1" w:unhideWhenUsed="1"/>
     <w:lsdException w:name="Table Professional" w:semiHidden="1" w:unhideWhenUsed="1"/>
+    <w:lsdException w:name="Table Subtle 1" w:semiHidden="1" w:unhideWhenUsed="1"/>
     <w:lsdException w:name="Table Subtle 2" w:semiHidden="1" w:unhideWhenUsed="1"/>
     <w:lsdException w:name="Table Web 1" w:semiHidden="1" w:unhideWhenUsed="1"/>
+    <w:lsdException w:name="Table Web 2" w:semiHidden="1" w:unhideWhenUsed="1"/>
+    <w:lsdException w:name="Table Web 3" w:semiHidden="1" w:unhideWhenUsed="1"/>
     <w:lsdException w:name="Balloon Text" w:semiHidden="1" w:unhideWhenUsed="1"/>
     <w:lsdException w:name="Table Grid" w:uiPriority="39"/>
     <w:lsdException w:name="Table Theme" w:semiHidden="1" w:unhideWhenUsed="1"/>
